--- a/Problem_Solving.docx
+++ b/Problem_Solving.docx
@@ -784,7 +784,603 @@
           <w:sz w:val="24"/>
         </w:rPr>
         <w:lastRenderedPageBreak/>
-        <w:t xml:space="preserve">Given an array consisting 0's, 1's and 2's, write </w:t>
+        <w:t>Given an array consisting 0's, 1's and 2's, write a algorithm to sort it</w:t>
+      </w:r>
+    </w:p>
+    <w:p>
+      <w:pPr>
+        <w:pStyle w:val="ListParagraph"/>
+        <w:numPr>
+          <w:ilvl w:val="0"/>
+          <w:numId w:val="1"/>
+        </w:numPr>
+        <w:rPr>
+          <w:rFonts w:ascii="Times New Roman" w:hAnsi="Times New Roman"/>
+          <w:sz w:val="24"/>
+          <w:highlight w:val="green"/>
+        </w:rPr>
+      </w:pPr>
+      <w:r>
+        <w:rPr>
+          <w:rFonts w:ascii="Times New Roman" w:hAnsi="Times New Roman"/>
+          <w:sz w:val="24"/>
+          <w:highlight w:val="green"/>
+        </w:rPr>
+        <w:t>Given a positive number X, print all jumping numbers(all adjacent digits in it differ by 1) smaller than or equal to X</w:t>
+      </w:r>
+    </w:p>
+    <w:p>
+      <w:pPr>
+        <w:pStyle w:val="ListParagraph"/>
+        <w:numPr>
+          <w:ilvl w:val="0"/>
+          <w:numId w:val="1"/>
+        </w:numPr>
+        <w:rPr>
+          <w:rFonts w:ascii="Times New Roman" w:hAnsi="Times New Roman"/>
+          <w:sz w:val="24"/>
+        </w:rPr>
+      </w:pPr>
+      <w:r>
+        <w:rPr>
+          <w:rFonts w:ascii="Times New Roman" w:hAnsi="Times New Roman"/>
+          <w:sz w:val="24"/>
+        </w:rPr>
+        <w:t>Given an array and an integer 'k', find the maximum, for each and every contiguous subarray of size 'k'</w:t>
+      </w:r>
+    </w:p>
+    <w:p>
+      <w:pPr>
+        <w:pStyle w:val="ListParagraph"/>
+        <w:numPr>
+          <w:ilvl w:val="0"/>
+          <w:numId w:val="1"/>
+        </w:numPr>
+        <w:rPr>
+          <w:rFonts w:ascii="Times New Roman" w:hAnsi="Times New Roman"/>
+          <w:sz w:val="24"/>
+          <w:highlight w:val="green"/>
+        </w:rPr>
+      </w:pPr>
+      <w:r>
+        <w:rPr>
+          <w:rFonts w:ascii="Times New Roman" w:hAnsi="Times New Roman"/>
+          <w:sz w:val="24"/>
+          <w:highlight w:val="green"/>
+        </w:rPr>
+        <w:t>Search an element in a sorted rotated array</w:t>
+      </w:r>
+    </w:p>
+    <w:p>
+      <w:pPr>
+        <w:pStyle w:val="ListParagraph"/>
+        <w:numPr>
+          <w:ilvl w:val="0"/>
+          <w:numId w:val="1"/>
+        </w:numPr>
+        <w:rPr>
+          <w:rFonts w:ascii="Times New Roman" w:hAnsi="Times New Roman"/>
+          <w:sz w:val="24"/>
+        </w:rPr>
+      </w:pPr>
+      <w:r>
+        <w:rPr>
+          <w:rFonts w:ascii="Times New Roman" w:hAnsi="Times New Roman"/>
+          <w:sz w:val="24"/>
+        </w:rPr>
+        <w:t>Find the maximum value of a[j]-a[</w:t>
+      </w:r>
+      <w:proofErr w:type="spellStart"/>
+      <w:r>
+        <w:rPr>
+          <w:rFonts w:ascii="Times New Roman" w:hAnsi="Times New Roman"/>
+          <w:sz w:val="24"/>
+        </w:rPr>
+        <w:t>i</w:t>
+      </w:r>
+      <w:proofErr w:type="spellEnd"/>
+      <w:r>
+        <w:rPr>
+          <w:rFonts w:ascii="Times New Roman" w:hAnsi="Times New Roman"/>
+          <w:sz w:val="24"/>
+        </w:rPr>
+        <w:t xml:space="preserve">]+a[l]-a[k], for every four indices </w:t>
+      </w:r>
+      <w:proofErr w:type="spellStart"/>
+      <w:r>
+        <w:rPr>
+          <w:rFonts w:ascii="Times New Roman" w:hAnsi="Times New Roman"/>
+          <w:sz w:val="24"/>
+        </w:rPr>
+        <w:t>i</w:t>
+      </w:r>
+      <w:proofErr w:type="spellEnd"/>
+      <w:r>
+        <w:rPr>
+          <w:rFonts w:ascii="Times New Roman" w:hAnsi="Times New Roman"/>
+          <w:sz w:val="24"/>
+        </w:rPr>
+        <w:t xml:space="preserve">, j, k, l such that </w:t>
+      </w:r>
+      <w:proofErr w:type="spellStart"/>
+      <w:r>
+        <w:rPr>
+          <w:rFonts w:ascii="Times New Roman" w:hAnsi="Times New Roman"/>
+          <w:sz w:val="24"/>
+        </w:rPr>
+        <w:t>i</w:t>
+      </w:r>
+      <w:proofErr w:type="spellEnd"/>
+      <w:r>
+        <w:rPr>
+          <w:rFonts w:ascii="Times New Roman" w:hAnsi="Times New Roman"/>
+          <w:sz w:val="24"/>
+        </w:rPr>
+        <w:t>&lt; j &lt; k &lt; l.</w:t>
+      </w:r>
+    </w:p>
+    <w:p>
+      <w:pPr>
+        <w:rPr>
+          <w:rFonts w:ascii="Times New Roman" w:hAnsi="Times New Roman"/>
+          <w:sz w:val="24"/>
+        </w:rPr>
+      </w:pPr>
+      <w:r>
+        <w:rPr>
+          <w:rFonts w:ascii="Times New Roman" w:hAnsi="Times New Roman"/>
+          <w:sz w:val="24"/>
+        </w:rPr>
+        <w:t>4.2 Linked List</w:t>
+      </w:r>
+    </w:p>
+    <w:p>
+      <w:pPr>
+        <w:pStyle w:val="ListParagraph"/>
+        <w:numPr>
+          <w:ilvl w:val="0"/>
+          <w:numId w:val="2"/>
+        </w:numPr>
+        <w:rPr>
+          <w:rFonts w:ascii="Times New Roman" w:hAnsi="Times New Roman"/>
+          <w:sz w:val="24"/>
+          <w:highlight w:val="green"/>
+        </w:rPr>
+      </w:pPr>
+      <w:r>
+        <w:rPr>
+          <w:rFonts w:ascii="Times New Roman" w:hAnsi="Times New Roman"/>
+          <w:sz w:val="24"/>
+          <w:highlight w:val="green"/>
+        </w:rPr>
+        <w:t>Algorithm to find the nth node from end of the linked list</w:t>
+      </w:r>
+    </w:p>
+    <w:p>
+      <w:pPr>
+        <w:pStyle w:val="ListParagraph"/>
+        <w:numPr>
+          <w:ilvl w:val="0"/>
+          <w:numId w:val="2"/>
+        </w:numPr>
+        <w:rPr>
+          <w:rFonts w:ascii="Times New Roman" w:hAnsi="Times New Roman"/>
+          <w:sz w:val="24"/>
+          <w:highlight w:val="green"/>
+        </w:rPr>
+      </w:pPr>
+      <w:r>
+        <w:rPr>
+          <w:rFonts w:ascii="Times New Roman" w:hAnsi="Times New Roman"/>
+          <w:sz w:val="24"/>
+          <w:highlight w:val="green"/>
+        </w:rPr>
+        <w:t>Algorithm to find the middle node in a linked list</w:t>
+      </w:r>
+    </w:p>
+    <w:p>
+      <w:pPr>
+        <w:pStyle w:val="ListParagraph"/>
+        <w:numPr>
+          <w:ilvl w:val="0"/>
+          <w:numId w:val="2"/>
+        </w:numPr>
+        <w:rPr>
+          <w:rFonts w:ascii="Times New Roman" w:hAnsi="Times New Roman"/>
+          <w:sz w:val="24"/>
+          <w:highlight w:val="green"/>
+        </w:rPr>
+      </w:pPr>
+      <w:r>
+        <w:rPr>
+          <w:rFonts w:ascii="Times New Roman" w:hAnsi="Times New Roman"/>
+          <w:sz w:val="24"/>
+          <w:highlight w:val="green"/>
+        </w:rPr>
+        <w:t>Algorithm to find the intersection point of two linked lists</w:t>
+      </w:r>
+    </w:p>
+    <w:p>
+      <w:pPr>
+        <w:pStyle w:val="ListParagraph"/>
+        <w:numPr>
+          <w:ilvl w:val="0"/>
+          <w:numId w:val="2"/>
+        </w:numPr>
+        <w:rPr>
+          <w:rFonts w:ascii="Times New Roman" w:hAnsi="Times New Roman"/>
+          <w:sz w:val="24"/>
+          <w:highlight w:val="green"/>
+        </w:rPr>
+      </w:pPr>
+      <w:r>
+        <w:rPr>
+          <w:rFonts w:ascii="Times New Roman" w:hAnsi="Times New Roman"/>
+          <w:sz w:val="24"/>
+          <w:highlight w:val="green"/>
+        </w:rPr>
+        <w:t>Reversal of linked list</w:t>
+      </w:r>
+    </w:p>
+    <w:p>
+      <w:pPr>
+        <w:pStyle w:val="ListParagraph"/>
+        <w:numPr>
+          <w:ilvl w:val="0"/>
+          <w:numId w:val="2"/>
+        </w:numPr>
+        <w:rPr>
+          <w:rFonts w:ascii="Times New Roman" w:hAnsi="Times New Roman"/>
+          <w:sz w:val="24"/>
+          <w:highlight w:val="green"/>
+        </w:rPr>
+      </w:pPr>
+      <w:r>
+        <w:rPr>
+          <w:rFonts w:ascii="Times New Roman" w:hAnsi="Times New Roman"/>
+          <w:sz w:val="24"/>
+          <w:highlight w:val="green"/>
+        </w:rPr>
+        <w:t>Algorithm to detect loop in linked list</w:t>
+      </w:r>
+    </w:p>
+    <w:p>
+      <w:pPr>
+        <w:pStyle w:val="ListParagraph"/>
+        <w:numPr>
+          <w:ilvl w:val="0"/>
+          <w:numId w:val="2"/>
+        </w:numPr>
+        <w:rPr>
+          <w:rFonts w:ascii="Times New Roman" w:hAnsi="Times New Roman"/>
+          <w:sz w:val="24"/>
+          <w:highlight w:val="green"/>
+        </w:rPr>
+      </w:pPr>
+      <w:r>
+        <w:rPr>
+          <w:rFonts w:ascii="Times New Roman" w:hAnsi="Times New Roman"/>
+          <w:sz w:val="24"/>
+          <w:highlight w:val="green"/>
+        </w:rPr>
+        <w:t>Algorithm to find starting node of a loop in a linked list</w:t>
+      </w:r>
+    </w:p>
+    <w:p>
+      <w:pPr>
+        <w:pStyle w:val="ListParagraph"/>
+        <w:numPr>
+          <w:ilvl w:val="0"/>
+          <w:numId w:val="2"/>
+        </w:numPr>
+        <w:rPr>
+          <w:rFonts w:ascii="Times New Roman" w:hAnsi="Times New Roman"/>
+          <w:sz w:val="24"/>
+          <w:highlight w:val="green"/>
+        </w:rPr>
+      </w:pPr>
+      <w:r>
+        <w:rPr>
+          <w:rFonts w:ascii="Times New Roman" w:hAnsi="Times New Roman"/>
+          <w:sz w:val="24"/>
+          <w:highlight w:val="green"/>
+        </w:rPr>
+        <w:t>Algorithm to check given linked list is palindrome (or) not</w:t>
+      </w:r>
+    </w:p>
+    <w:p>
+      <w:pPr>
+        <w:pStyle w:val="ListParagraph"/>
+        <w:numPr>
+          <w:ilvl w:val="0"/>
+          <w:numId w:val="2"/>
+        </w:numPr>
+        <w:rPr>
+          <w:rFonts w:ascii="Times New Roman" w:hAnsi="Times New Roman"/>
+          <w:sz w:val="24"/>
+          <w:highlight w:val="green"/>
+        </w:rPr>
+      </w:pPr>
+      <w:r>
+        <w:rPr>
+          <w:rFonts w:ascii="Times New Roman" w:hAnsi="Times New Roman"/>
+          <w:sz w:val="24"/>
+          <w:highlight w:val="green"/>
+        </w:rPr>
+        <w:t>Algorithm to reverse alternative K nodes in a single linked list</w:t>
+      </w:r>
+    </w:p>
+    <w:p>
+      <w:pPr>
+        <w:pStyle w:val="ListParagraph"/>
+        <w:numPr>
+          <w:ilvl w:val="0"/>
+          <w:numId w:val="2"/>
+        </w:numPr>
+        <w:rPr>
+          <w:rFonts w:ascii="Times New Roman" w:hAnsi="Times New Roman"/>
+          <w:sz w:val="24"/>
+        </w:rPr>
+      </w:pPr>
+      <w:r>
+        <w:rPr>
+          <w:rFonts w:ascii="Times New Roman" w:hAnsi="Times New Roman"/>
+          <w:sz w:val="24"/>
+        </w:rPr>
+        <w:t>Algorithm to clone a linked list with next and random pointer are given...many more</w:t>
+      </w:r>
+    </w:p>
+    <w:p>
+      <w:pPr>
+        <w:rPr>
+          <w:rFonts w:ascii="Times New Roman" w:hAnsi="Times New Roman"/>
+          <w:sz w:val="24"/>
+        </w:rPr>
+      </w:pPr>
+      <w:r>
+        <w:rPr>
+          <w:rFonts w:ascii="Times New Roman" w:hAnsi="Times New Roman"/>
+          <w:sz w:val="24"/>
+        </w:rPr>
+        <w:t>Stack</w:t>
+      </w:r>
+    </w:p>
+    <w:p>
+      <w:pPr>
+        <w:pStyle w:val="ListParagraph"/>
+        <w:numPr>
+          <w:ilvl w:val="0"/>
+          <w:numId w:val="3"/>
+        </w:numPr>
+        <w:rPr>
+          <w:rFonts w:ascii="Times New Roman" w:hAnsi="Times New Roman"/>
+          <w:sz w:val="24"/>
+          <w:highlight w:val="green"/>
+        </w:rPr>
+      </w:pPr>
+      <w:r>
+        <w:rPr>
+          <w:rFonts w:ascii="Times New Roman" w:hAnsi="Times New Roman"/>
+          <w:sz w:val="24"/>
+          <w:highlight w:val="green"/>
+        </w:rPr>
+        <w:t>Reversal of a stack</w:t>
+      </w:r>
+    </w:p>
+    <w:p>
+      <w:pPr>
+        <w:pStyle w:val="ListParagraph"/>
+        <w:numPr>
+          <w:ilvl w:val="0"/>
+          <w:numId w:val="3"/>
+        </w:numPr>
+        <w:rPr>
+          <w:rFonts w:ascii="Times New Roman" w:hAnsi="Times New Roman"/>
+          <w:sz w:val="24"/>
+          <w:highlight w:val="green"/>
+        </w:rPr>
+      </w:pPr>
+      <w:r>
+        <w:rPr>
+          <w:rFonts w:ascii="Times New Roman" w:hAnsi="Times New Roman"/>
+          <w:sz w:val="24"/>
+          <w:highlight w:val="green"/>
+        </w:rPr>
+        <w:t>Algorithm to find next greater element on the right side of an array.</w:t>
+      </w:r>
+    </w:p>
+    <w:p>
+      <w:pPr>
+        <w:pStyle w:val="ListParagraph"/>
+        <w:numPr>
+          <w:ilvl w:val="0"/>
+          <w:numId w:val="3"/>
+        </w:numPr>
+        <w:rPr>
+          <w:rFonts w:ascii="Times New Roman" w:hAnsi="Times New Roman"/>
+          <w:sz w:val="24"/>
+          <w:highlight w:val="green"/>
+        </w:rPr>
+      </w:pPr>
+      <w:proofErr w:type="spellStart"/>
+      <w:r>
+        <w:rPr>
+          <w:rFonts w:ascii="Times New Roman" w:hAnsi="Times New Roman"/>
+          <w:sz w:val="24"/>
+          <w:highlight w:val="green"/>
+        </w:rPr>
+        <w:t>Implemention</w:t>
+      </w:r>
+      <w:proofErr w:type="spellEnd"/>
+      <w:r>
+        <w:rPr>
+          <w:rFonts w:ascii="Times New Roman" w:hAnsi="Times New Roman"/>
+          <w:sz w:val="24"/>
+          <w:highlight w:val="green"/>
+        </w:rPr>
+        <w:t xml:space="preserve"> of the following operations in stack in O(1) time. Push(), pop(), </w:t>
+      </w:r>
+      <w:proofErr w:type="spellStart"/>
+      <w:r>
+        <w:rPr>
+          <w:rFonts w:ascii="Times New Roman" w:hAnsi="Times New Roman"/>
+          <w:sz w:val="24"/>
+          <w:highlight w:val="green"/>
+        </w:rPr>
+        <w:t>isEmpty</w:t>
+      </w:r>
+      <w:proofErr w:type="spellEnd"/>
+      <w:r>
+        <w:rPr>
+          <w:rFonts w:ascii="Times New Roman" w:hAnsi="Times New Roman"/>
+          <w:sz w:val="24"/>
+          <w:highlight w:val="green"/>
+        </w:rPr>
+        <w:t xml:space="preserve">(), </w:t>
+      </w:r>
+      <w:proofErr w:type="spellStart"/>
+      <w:r>
+        <w:rPr>
+          <w:rFonts w:ascii="Times New Roman" w:hAnsi="Times New Roman"/>
+          <w:sz w:val="24"/>
+          <w:highlight w:val="green"/>
+        </w:rPr>
+        <w:t>isFull</w:t>
+      </w:r>
+      <w:proofErr w:type="spellEnd"/>
+      <w:r>
+        <w:rPr>
+          <w:rFonts w:ascii="Times New Roman" w:hAnsi="Times New Roman"/>
+          <w:sz w:val="24"/>
+          <w:highlight w:val="green"/>
+        </w:rPr>
+        <w:t xml:space="preserve">() and </w:t>
+      </w:r>
+      <w:proofErr w:type="spellStart"/>
+      <w:r>
+        <w:rPr>
+          <w:rFonts w:ascii="Times New Roman" w:hAnsi="Times New Roman"/>
+          <w:sz w:val="24"/>
+          <w:highlight w:val="green"/>
+        </w:rPr>
+        <w:t>getMin</w:t>
+      </w:r>
+      <w:proofErr w:type="spellEnd"/>
+      <w:r>
+        <w:rPr>
+          <w:rFonts w:ascii="Times New Roman" w:hAnsi="Times New Roman"/>
+          <w:sz w:val="24"/>
+          <w:highlight w:val="green"/>
+        </w:rPr>
+        <w:t>().</w:t>
+      </w:r>
+    </w:p>
+    <w:p>
+      <w:pPr>
+        <w:pStyle w:val="ListParagraph"/>
+        <w:numPr>
+          <w:ilvl w:val="0"/>
+          <w:numId w:val="3"/>
+        </w:numPr>
+        <w:rPr>
+          <w:rFonts w:ascii="Times New Roman" w:hAnsi="Times New Roman"/>
+          <w:sz w:val="24"/>
+          <w:highlight w:val="green"/>
+        </w:rPr>
+      </w:pPr>
+      <w:r>
+        <w:rPr>
+          <w:rFonts w:ascii="Times New Roman" w:hAnsi="Times New Roman"/>
+          <w:sz w:val="24"/>
+          <w:highlight w:val="green"/>
+        </w:rPr>
+        <w:t>Algorithm to find the celebrity in minimum number of questions in a party.</w:t>
+      </w:r>
+    </w:p>
+    <w:p>
+      <w:pPr>
+        <w:pStyle w:val="ListParagraph"/>
+        <w:numPr>
+          <w:ilvl w:val="0"/>
+          <w:numId w:val="3"/>
+        </w:numPr>
+        <w:rPr>
+          <w:rFonts w:ascii="Times New Roman" w:hAnsi="Times New Roman"/>
+          <w:sz w:val="24"/>
+          <w:highlight w:val="green"/>
+        </w:rPr>
+      </w:pPr>
+      <w:r>
+        <w:rPr>
+          <w:rFonts w:ascii="Times New Roman" w:hAnsi="Times New Roman"/>
+          <w:sz w:val="24"/>
+          <w:highlight w:val="green"/>
+        </w:rPr>
+        <w:t>Algorithm to the stock span problem is a financial problem where we have a series of 'n' daily price for a stock and we need to calculate span of stock’s price for all n days</w:t>
+      </w:r>
+    </w:p>
+    <w:p>
+      <w:pPr>
+        <w:pStyle w:val="ListParagraph"/>
+        <w:numPr>
+          <w:ilvl w:val="0"/>
+          <w:numId w:val="3"/>
+        </w:numPr>
+        <w:rPr>
+          <w:rFonts w:ascii="Times New Roman" w:hAnsi="Times New Roman"/>
+          <w:sz w:val="24"/>
+          <w:highlight w:val="green"/>
+        </w:rPr>
+      </w:pPr>
+      <w:r>
+        <w:rPr>
+          <w:rFonts w:ascii="Times New Roman" w:hAnsi="Times New Roman"/>
+          <w:sz w:val="24"/>
+          <w:highlight w:val="green"/>
+        </w:rPr>
+        <w:t>Algorithm to merge overlapping intervals</w:t>
+      </w:r>
+    </w:p>
+    <w:p>
+      <w:pPr>
+        <w:pStyle w:val="ListParagraph"/>
+        <w:numPr>
+          <w:ilvl w:val="0"/>
+          <w:numId w:val="3"/>
+        </w:numPr>
+        <w:rPr>
+          <w:rFonts w:ascii="Times New Roman" w:hAnsi="Times New Roman"/>
+          <w:sz w:val="24"/>
+          <w:highlight w:val="green"/>
+        </w:rPr>
+      </w:pPr>
+      <w:r>
+        <w:rPr>
+          <w:rFonts w:ascii="Times New Roman" w:hAnsi="Times New Roman"/>
+          <w:sz w:val="24"/>
+          <w:highlight w:val="green"/>
+        </w:rPr>
+        <w:t>Find the largest rectangular area possible in a given histogram.</w:t>
+      </w:r>
+    </w:p>
+    <w:p>
+      <w:pPr>
+        <w:pStyle w:val="ListParagraph"/>
+        <w:numPr>
+          <w:ilvl w:val="0"/>
+          <w:numId w:val="3"/>
+        </w:numPr>
+        <w:rPr>
+          <w:rFonts w:ascii="Times New Roman" w:hAnsi="Times New Roman"/>
+          <w:sz w:val="24"/>
+        </w:rPr>
+      </w:pPr>
+      <w:r>
+        <w:rPr>
+          <w:rFonts w:ascii="Times New Roman" w:hAnsi="Times New Roman"/>
+          <w:sz w:val="24"/>
+        </w:rPr>
+        <w:t xml:space="preserve">Given an integer array of size 'n', find the maximum of the </w:t>
       </w:r>
       <w:proofErr w:type="gramStart"/>
       <w:r>
@@ -792,7 +1388,7 @@
           <w:rFonts w:ascii="Times New Roman" w:hAnsi="Times New Roman"/>
           <w:sz w:val="24"/>
         </w:rPr>
-        <w:t>a</w:t>
+        <w:t>minimum’s</w:t>
       </w:r>
       <w:proofErr w:type="gramEnd"/>
       <w:r>
@@ -800,697 +1396,35 @@
           <w:rFonts w:ascii="Times New Roman" w:hAnsi="Times New Roman"/>
           <w:sz w:val="24"/>
         </w:rPr>
-        <w:t xml:space="preserve"> algorithm to sort it</w:t>
-      </w:r>
-    </w:p>
-    <w:p>
-      <w:pPr>
-        <w:pStyle w:val="ListParagraph"/>
-        <w:numPr>
-          <w:ilvl w:val="0"/>
-          <w:numId w:val="1"/>
-        </w:numPr>
-        <w:rPr>
-          <w:rFonts w:ascii="Times New Roman" w:hAnsi="Times New Roman"/>
-          <w:sz w:val="24"/>
-          <w:highlight w:val="green"/>
-        </w:rPr>
-      </w:pPr>
-      <w:r>
-        <w:rPr>
-          <w:rFonts w:ascii="Times New Roman" w:hAnsi="Times New Roman"/>
-          <w:sz w:val="24"/>
-          <w:highlight w:val="green"/>
-        </w:rPr>
-        <w:t xml:space="preserve">Given a positive number X, print all jumping </w:t>
-      </w:r>
-      <w:proofErr w:type="gramStart"/>
-      <w:r>
-        <w:rPr>
-          <w:rFonts w:ascii="Times New Roman" w:hAnsi="Times New Roman"/>
-          <w:sz w:val="24"/>
-          <w:highlight w:val="green"/>
-        </w:rPr>
-        <w:t>numbers(</w:t>
-      </w:r>
-      <w:proofErr w:type="gramEnd"/>
-      <w:r>
-        <w:rPr>
-          <w:rFonts w:ascii="Times New Roman" w:hAnsi="Times New Roman"/>
-          <w:sz w:val="24"/>
-          <w:highlight w:val="green"/>
-        </w:rPr>
-        <w:t>all adjacent digits in it differ by 1) smaller than or equal to X</w:t>
-      </w:r>
-    </w:p>
-    <w:p>
-      <w:pPr>
-        <w:pStyle w:val="ListParagraph"/>
-        <w:numPr>
-          <w:ilvl w:val="0"/>
-          <w:numId w:val="1"/>
-        </w:numPr>
-        <w:rPr>
-          <w:rFonts w:ascii="Times New Roman" w:hAnsi="Times New Roman"/>
-          <w:sz w:val="24"/>
-        </w:rPr>
-      </w:pPr>
-      <w:r>
-        <w:rPr>
-          <w:rFonts w:ascii="Times New Roman" w:hAnsi="Times New Roman"/>
-          <w:sz w:val="24"/>
-        </w:rPr>
-        <w:t>Given an array and an integer 'k', find the maximum, for each and every contiguous subarray of size 'k'</w:t>
-      </w:r>
-    </w:p>
-    <w:p>
-      <w:pPr>
-        <w:pStyle w:val="ListParagraph"/>
-        <w:numPr>
-          <w:ilvl w:val="0"/>
-          <w:numId w:val="1"/>
-        </w:numPr>
-        <w:rPr>
-          <w:rFonts w:ascii="Times New Roman" w:hAnsi="Times New Roman"/>
-          <w:sz w:val="24"/>
-          <w:highlight w:val="green"/>
-        </w:rPr>
-      </w:pPr>
-      <w:r>
-        <w:rPr>
-          <w:rFonts w:ascii="Times New Roman" w:hAnsi="Times New Roman"/>
-          <w:sz w:val="24"/>
-          <w:highlight w:val="green"/>
-        </w:rPr>
-        <w:t>Search an element in a sorted rotated array</w:t>
-      </w:r>
-    </w:p>
-    <w:p>
-      <w:pPr>
-        <w:pStyle w:val="ListParagraph"/>
-        <w:numPr>
-          <w:ilvl w:val="0"/>
-          <w:numId w:val="1"/>
-        </w:numPr>
-        <w:rPr>
-          <w:rFonts w:ascii="Times New Roman" w:hAnsi="Times New Roman"/>
-          <w:sz w:val="24"/>
-        </w:rPr>
-      </w:pPr>
-      <w:r>
-        <w:rPr>
-          <w:rFonts w:ascii="Times New Roman" w:hAnsi="Times New Roman"/>
-          <w:sz w:val="24"/>
-        </w:rPr>
-        <w:t>Find the maximum value of a[j]-a[</w:t>
+        <w:t xml:space="preserve"> of every window size in the array.</w:t>
+      </w:r>
+    </w:p>
+    <w:p>
+      <w:pPr>
+        <w:pStyle w:val="ListParagraph"/>
+        <w:numPr>
+          <w:ilvl w:val="0"/>
+          <w:numId w:val="3"/>
+        </w:numPr>
+        <w:rPr>
+          <w:rFonts w:ascii="Times New Roman" w:hAnsi="Times New Roman"/>
+          <w:sz w:val="24"/>
+        </w:rPr>
+      </w:pPr>
+      <w:r>
+        <w:rPr>
+          <w:rFonts w:ascii="Times New Roman" w:hAnsi="Times New Roman"/>
+          <w:sz w:val="24"/>
+          <w:highlight w:val="green"/>
+        </w:rPr>
+        <w:t xml:space="preserve">Calculate minimum number of bracket reversals needed to make an expression </w:t>
       </w:r>
       <w:proofErr w:type="spellStart"/>
       <w:r>
         <w:rPr>
           <w:rFonts w:ascii="Times New Roman" w:hAnsi="Times New Roman"/>
           <w:sz w:val="24"/>
-        </w:rPr>
-        <w:t>i</w:t>
-      </w:r>
-      <w:proofErr w:type="spellEnd"/>
-      <w:r>
-        <w:rPr>
-          <w:rFonts w:ascii="Times New Roman" w:hAnsi="Times New Roman"/>
-          <w:sz w:val="24"/>
-        </w:rPr>
-        <w:t xml:space="preserve">]+a[l]-a[k], for every four indices </w:t>
-      </w:r>
-      <w:proofErr w:type="spellStart"/>
-      <w:r>
-        <w:rPr>
-          <w:rFonts w:ascii="Times New Roman" w:hAnsi="Times New Roman"/>
-          <w:sz w:val="24"/>
-        </w:rPr>
-        <w:t>i</w:t>
-      </w:r>
-      <w:proofErr w:type="spellEnd"/>
-      <w:r>
-        <w:rPr>
-          <w:rFonts w:ascii="Times New Roman" w:hAnsi="Times New Roman"/>
-          <w:sz w:val="24"/>
-        </w:rPr>
-        <w:t xml:space="preserve">, j, k, l such that </w:t>
-      </w:r>
-      <w:proofErr w:type="spellStart"/>
-      <w:r>
-        <w:rPr>
-          <w:rFonts w:ascii="Times New Roman" w:hAnsi="Times New Roman"/>
-          <w:sz w:val="24"/>
-        </w:rPr>
-        <w:t>i</w:t>
-      </w:r>
-      <w:proofErr w:type="spellEnd"/>
-      <w:r>
-        <w:rPr>
-          <w:rFonts w:ascii="Times New Roman" w:hAnsi="Times New Roman"/>
-          <w:sz w:val="24"/>
-        </w:rPr>
-        <w:t>&lt; j &lt; k &lt; l.</w:t>
-      </w:r>
-    </w:p>
-    <w:p>
-      <w:pPr>
-        <w:rPr>
-          <w:rFonts w:ascii="Times New Roman" w:hAnsi="Times New Roman"/>
-          <w:sz w:val="24"/>
-        </w:rPr>
-      </w:pPr>
-      <w:r>
-        <w:rPr>
-          <w:rFonts w:ascii="Times New Roman" w:hAnsi="Times New Roman"/>
-          <w:sz w:val="24"/>
-        </w:rPr>
-        <w:t>4.2 Linked List</w:t>
-      </w:r>
-    </w:p>
-    <w:p>
-      <w:pPr>
-        <w:pStyle w:val="ListParagraph"/>
-        <w:numPr>
-          <w:ilvl w:val="0"/>
-          <w:numId w:val="2"/>
-        </w:numPr>
-        <w:rPr>
-          <w:rFonts w:ascii="Times New Roman" w:hAnsi="Times New Roman"/>
-          <w:sz w:val="24"/>
-          <w:highlight w:val="green"/>
-        </w:rPr>
-      </w:pPr>
-      <w:r>
-        <w:rPr>
-          <w:rFonts w:ascii="Times New Roman" w:hAnsi="Times New Roman"/>
-          <w:sz w:val="24"/>
-          <w:highlight w:val="green"/>
-        </w:rPr>
-        <w:t>Algorithm to find the nth node from end of the linked list</w:t>
-      </w:r>
-    </w:p>
-    <w:p>
-      <w:pPr>
-        <w:pStyle w:val="ListParagraph"/>
-        <w:numPr>
-          <w:ilvl w:val="0"/>
-          <w:numId w:val="2"/>
-        </w:numPr>
-        <w:rPr>
-          <w:rFonts w:ascii="Times New Roman" w:hAnsi="Times New Roman"/>
-          <w:sz w:val="24"/>
-          <w:highlight w:val="green"/>
-        </w:rPr>
-      </w:pPr>
-      <w:r>
-        <w:rPr>
-          <w:rFonts w:ascii="Times New Roman" w:hAnsi="Times New Roman"/>
-          <w:sz w:val="24"/>
-          <w:highlight w:val="green"/>
-        </w:rPr>
-        <w:t>Algorithm to find the middle node in a linked list</w:t>
-      </w:r>
-    </w:p>
-    <w:p>
-      <w:pPr>
-        <w:pStyle w:val="ListParagraph"/>
-        <w:numPr>
-          <w:ilvl w:val="0"/>
-          <w:numId w:val="2"/>
-        </w:numPr>
-        <w:rPr>
-          <w:rFonts w:ascii="Times New Roman" w:hAnsi="Times New Roman"/>
-          <w:sz w:val="24"/>
-          <w:highlight w:val="green"/>
-        </w:rPr>
-      </w:pPr>
-      <w:r>
-        <w:rPr>
-          <w:rFonts w:ascii="Times New Roman" w:hAnsi="Times New Roman"/>
-          <w:sz w:val="24"/>
-          <w:highlight w:val="green"/>
-        </w:rPr>
-        <w:t>Algorithm to find the intersection point of two linked lists</w:t>
-      </w:r>
-    </w:p>
-    <w:p>
-      <w:pPr>
-        <w:pStyle w:val="ListParagraph"/>
-        <w:numPr>
-          <w:ilvl w:val="0"/>
-          <w:numId w:val="2"/>
-        </w:numPr>
-        <w:rPr>
-          <w:rFonts w:ascii="Times New Roman" w:hAnsi="Times New Roman"/>
-          <w:sz w:val="24"/>
-          <w:highlight w:val="green"/>
-        </w:rPr>
-      </w:pPr>
-      <w:r>
-        <w:rPr>
-          <w:rFonts w:ascii="Times New Roman" w:hAnsi="Times New Roman"/>
-          <w:sz w:val="24"/>
-          <w:highlight w:val="green"/>
-        </w:rPr>
-        <w:t>Reversal of linked list</w:t>
-      </w:r>
-    </w:p>
-    <w:p>
-      <w:pPr>
-        <w:pStyle w:val="ListParagraph"/>
-        <w:numPr>
-          <w:ilvl w:val="0"/>
-          <w:numId w:val="2"/>
-        </w:numPr>
-        <w:rPr>
-          <w:rFonts w:ascii="Times New Roman" w:hAnsi="Times New Roman"/>
-          <w:sz w:val="24"/>
-          <w:highlight w:val="green"/>
-        </w:rPr>
-      </w:pPr>
-      <w:r>
-        <w:rPr>
-          <w:rFonts w:ascii="Times New Roman" w:hAnsi="Times New Roman"/>
-          <w:sz w:val="24"/>
-          <w:highlight w:val="green"/>
-        </w:rPr>
-        <w:t>Algorithm to detect loop in linked list</w:t>
-      </w:r>
-    </w:p>
-    <w:p>
-      <w:pPr>
-        <w:pStyle w:val="ListParagraph"/>
-        <w:numPr>
-          <w:ilvl w:val="0"/>
-          <w:numId w:val="2"/>
-        </w:numPr>
-        <w:rPr>
-          <w:rFonts w:ascii="Times New Roman" w:hAnsi="Times New Roman"/>
-          <w:sz w:val="24"/>
-          <w:highlight w:val="green"/>
-        </w:rPr>
-      </w:pPr>
-      <w:r>
-        <w:rPr>
-          <w:rFonts w:ascii="Times New Roman" w:hAnsi="Times New Roman"/>
-          <w:sz w:val="24"/>
-          <w:highlight w:val="green"/>
-        </w:rPr>
-        <w:t>Algorithm to find starting node of a loop in a linked list</w:t>
-      </w:r>
-    </w:p>
-    <w:p>
-      <w:pPr>
-        <w:pStyle w:val="ListParagraph"/>
-        <w:numPr>
-          <w:ilvl w:val="0"/>
-          <w:numId w:val="2"/>
-        </w:numPr>
-        <w:rPr>
-          <w:rFonts w:ascii="Times New Roman" w:hAnsi="Times New Roman"/>
-          <w:sz w:val="24"/>
-          <w:highlight w:val="green"/>
-        </w:rPr>
-      </w:pPr>
-      <w:r>
-        <w:rPr>
-          <w:rFonts w:ascii="Times New Roman" w:hAnsi="Times New Roman"/>
-          <w:sz w:val="24"/>
-          <w:highlight w:val="green"/>
-        </w:rPr>
-        <w:t>Algorithm to check given linked list is palindrome (or) not</w:t>
-      </w:r>
-    </w:p>
-    <w:p>
-      <w:pPr>
-        <w:pStyle w:val="ListParagraph"/>
-        <w:numPr>
-          <w:ilvl w:val="0"/>
-          <w:numId w:val="2"/>
-        </w:numPr>
-        <w:rPr>
-          <w:rFonts w:ascii="Times New Roman" w:hAnsi="Times New Roman"/>
-          <w:sz w:val="24"/>
-          <w:highlight w:val="green"/>
-        </w:rPr>
-      </w:pPr>
-      <w:r>
-        <w:rPr>
-          <w:rFonts w:ascii="Times New Roman" w:hAnsi="Times New Roman"/>
-          <w:sz w:val="24"/>
-          <w:highlight w:val="green"/>
-        </w:rPr>
-        <w:t>Algorithm to reverse alternative K nodes in a single linked list</w:t>
-      </w:r>
-    </w:p>
-    <w:p>
-      <w:pPr>
-        <w:pStyle w:val="ListParagraph"/>
-        <w:numPr>
-          <w:ilvl w:val="0"/>
-          <w:numId w:val="2"/>
-        </w:numPr>
-        <w:rPr>
-          <w:rFonts w:ascii="Times New Roman" w:hAnsi="Times New Roman"/>
-          <w:sz w:val="24"/>
-        </w:rPr>
-      </w:pPr>
-      <w:r>
-        <w:rPr>
-          <w:rFonts w:ascii="Times New Roman" w:hAnsi="Times New Roman"/>
-          <w:sz w:val="24"/>
-        </w:rPr>
-        <w:t>Algorithm to clone a linked list with next and random pointer are given...many more</w:t>
-      </w:r>
-    </w:p>
-    <w:p>
-      <w:pPr>
-        <w:rPr>
-          <w:rFonts w:ascii="Times New Roman" w:hAnsi="Times New Roman"/>
-          <w:sz w:val="24"/>
-        </w:rPr>
-      </w:pPr>
-      <w:r>
-        <w:rPr>
-          <w:rFonts w:ascii="Times New Roman" w:hAnsi="Times New Roman"/>
-          <w:sz w:val="24"/>
-        </w:rPr>
-        <w:t>Stack</w:t>
-      </w:r>
-    </w:p>
-    <w:p>
-      <w:pPr>
-        <w:pStyle w:val="ListParagraph"/>
-        <w:numPr>
-          <w:ilvl w:val="0"/>
-          <w:numId w:val="3"/>
-        </w:numPr>
-        <w:rPr>
-          <w:rFonts w:ascii="Times New Roman" w:hAnsi="Times New Roman"/>
-          <w:sz w:val="24"/>
-          <w:highlight w:val="green"/>
-        </w:rPr>
-      </w:pPr>
-      <w:r>
-        <w:rPr>
-          <w:rFonts w:ascii="Times New Roman" w:hAnsi="Times New Roman"/>
-          <w:sz w:val="24"/>
-          <w:highlight w:val="green"/>
-        </w:rPr>
-        <w:t>Reversal of a stack</w:t>
-      </w:r>
-    </w:p>
-    <w:p>
-      <w:pPr>
-        <w:pStyle w:val="ListParagraph"/>
-        <w:numPr>
-          <w:ilvl w:val="0"/>
-          <w:numId w:val="3"/>
-        </w:numPr>
-        <w:rPr>
-          <w:rFonts w:ascii="Times New Roman" w:hAnsi="Times New Roman"/>
-          <w:sz w:val="24"/>
-          <w:highlight w:val="green"/>
-        </w:rPr>
-      </w:pPr>
-      <w:r>
-        <w:rPr>
-          <w:rFonts w:ascii="Times New Roman" w:hAnsi="Times New Roman"/>
-          <w:sz w:val="24"/>
-          <w:highlight w:val="green"/>
-        </w:rPr>
-        <w:t>Algorithm to find next greater element on the right side of an array.</w:t>
-      </w:r>
-    </w:p>
-    <w:p>
-      <w:pPr>
-        <w:pStyle w:val="ListParagraph"/>
-        <w:numPr>
-          <w:ilvl w:val="0"/>
-          <w:numId w:val="3"/>
-        </w:numPr>
-        <w:rPr>
-          <w:rFonts w:ascii="Times New Roman" w:hAnsi="Times New Roman"/>
-          <w:sz w:val="24"/>
-          <w:highlight w:val="green"/>
-        </w:rPr>
-      </w:pPr>
-      <w:proofErr w:type="spellStart"/>
-      <w:r>
-        <w:rPr>
-          <w:rFonts w:ascii="Times New Roman" w:hAnsi="Times New Roman"/>
-          <w:sz w:val="24"/>
-          <w:highlight w:val="green"/>
-        </w:rPr>
-        <w:t>Implemention</w:t>
-      </w:r>
-      <w:proofErr w:type="spellEnd"/>
-      <w:r>
-        <w:rPr>
-          <w:rFonts w:ascii="Times New Roman" w:hAnsi="Times New Roman"/>
-          <w:sz w:val="24"/>
-          <w:highlight w:val="green"/>
-        </w:rPr>
-        <w:t xml:space="preserve"> of the following operations in stack in </w:t>
-      </w:r>
-      <w:proofErr w:type="gramStart"/>
-      <w:r>
-        <w:rPr>
-          <w:rFonts w:ascii="Times New Roman" w:hAnsi="Times New Roman"/>
-          <w:sz w:val="24"/>
-          <w:highlight w:val="green"/>
-        </w:rPr>
-        <w:t>O(</w:t>
-      </w:r>
-      <w:proofErr w:type="gramEnd"/>
-      <w:r>
-        <w:rPr>
-          <w:rFonts w:ascii="Times New Roman" w:hAnsi="Times New Roman"/>
-          <w:sz w:val="24"/>
-          <w:highlight w:val="green"/>
-        </w:rPr>
-        <w:t xml:space="preserve">1) time. </w:t>
-      </w:r>
-      <w:proofErr w:type="gramStart"/>
-      <w:r>
-        <w:rPr>
-          <w:rFonts w:ascii="Times New Roman" w:hAnsi="Times New Roman"/>
-          <w:sz w:val="24"/>
-          <w:highlight w:val="green"/>
-        </w:rPr>
-        <w:t>Push(</w:t>
-      </w:r>
-      <w:proofErr w:type="gramEnd"/>
-      <w:r>
-        <w:rPr>
-          <w:rFonts w:ascii="Times New Roman" w:hAnsi="Times New Roman"/>
-          <w:sz w:val="24"/>
-          <w:highlight w:val="green"/>
-        </w:rPr>
-        <w:t xml:space="preserve">), pop(), </w:t>
-      </w:r>
-      <w:proofErr w:type="spellStart"/>
-      <w:r>
-        <w:rPr>
-          <w:rFonts w:ascii="Times New Roman" w:hAnsi="Times New Roman"/>
-          <w:sz w:val="24"/>
-          <w:highlight w:val="green"/>
-        </w:rPr>
-        <w:t>isEmpty</w:t>
-      </w:r>
-      <w:proofErr w:type="spellEnd"/>
-      <w:r>
-        <w:rPr>
-          <w:rFonts w:ascii="Times New Roman" w:hAnsi="Times New Roman"/>
-          <w:sz w:val="24"/>
-          <w:highlight w:val="green"/>
-        </w:rPr>
-        <w:t xml:space="preserve">(), </w:t>
-      </w:r>
-      <w:proofErr w:type="spellStart"/>
-      <w:r>
-        <w:rPr>
-          <w:rFonts w:ascii="Times New Roman" w:hAnsi="Times New Roman"/>
-          <w:sz w:val="24"/>
-          <w:highlight w:val="green"/>
-        </w:rPr>
-        <w:t>isFull</w:t>
-      </w:r>
-      <w:proofErr w:type="spellEnd"/>
-      <w:r>
-        <w:rPr>
-          <w:rFonts w:ascii="Times New Roman" w:hAnsi="Times New Roman"/>
-          <w:sz w:val="24"/>
-          <w:highlight w:val="green"/>
-        </w:rPr>
-        <w:t xml:space="preserve">() and </w:t>
-      </w:r>
-      <w:proofErr w:type="spellStart"/>
-      <w:r>
-        <w:rPr>
-          <w:rFonts w:ascii="Times New Roman" w:hAnsi="Times New Roman"/>
-          <w:sz w:val="24"/>
-          <w:highlight w:val="green"/>
-        </w:rPr>
-        <w:t>getMin</w:t>
-      </w:r>
-      <w:proofErr w:type="spellEnd"/>
-      <w:r>
-        <w:rPr>
-          <w:rFonts w:ascii="Times New Roman" w:hAnsi="Times New Roman"/>
-          <w:sz w:val="24"/>
-          <w:highlight w:val="green"/>
-        </w:rPr>
-        <w:t>().</w:t>
-      </w:r>
-    </w:p>
-    <w:p>
-      <w:pPr>
-        <w:pStyle w:val="ListParagraph"/>
-        <w:numPr>
-          <w:ilvl w:val="0"/>
-          <w:numId w:val="3"/>
-        </w:numPr>
-        <w:rPr>
-          <w:rFonts w:ascii="Times New Roman" w:hAnsi="Times New Roman"/>
-          <w:sz w:val="24"/>
-          <w:highlight w:val="green"/>
-        </w:rPr>
-      </w:pPr>
-      <w:r>
-        <w:rPr>
-          <w:rFonts w:ascii="Times New Roman" w:hAnsi="Times New Roman"/>
-          <w:sz w:val="24"/>
-          <w:highlight w:val="green"/>
-        </w:rPr>
-        <w:t>Algorithm to find the celebrity in minimum number of questions in a party.</w:t>
-      </w:r>
-    </w:p>
-    <w:p>
-      <w:pPr>
-        <w:pStyle w:val="ListParagraph"/>
-        <w:numPr>
-          <w:ilvl w:val="0"/>
-          <w:numId w:val="3"/>
-        </w:numPr>
-        <w:rPr>
-          <w:rFonts w:ascii="Times New Roman" w:hAnsi="Times New Roman"/>
-          <w:sz w:val="24"/>
-          <w:highlight w:val="green"/>
-        </w:rPr>
-      </w:pPr>
-      <w:r>
-        <w:rPr>
-          <w:rFonts w:ascii="Times New Roman" w:hAnsi="Times New Roman"/>
-          <w:sz w:val="24"/>
-          <w:highlight w:val="green"/>
-        </w:rPr>
-        <w:t>Algorithm to the stock span problem is a financial problem where we have a series of 'n' daily price for a stock and we need to calculate span of stock’s price for all n days</w:t>
-      </w:r>
-    </w:p>
-    <w:p>
-      <w:pPr>
-        <w:pStyle w:val="ListParagraph"/>
-        <w:numPr>
-          <w:ilvl w:val="0"/>
-          <w:numId w:val="3"/>
-        </w:numPr>
-        <w:rPr>
-          <w:rFonts w:ascii="Times New Roman" w:hAnsi="Times New Roman"/>
-          <w:sz w:val="24"/>
-          <w:highlight w:val="green"/>
-        </w:rPr>
-      </w:pPr>
-      <w:r>
-        <w:rPr>
-          <w:rFonts w:ascii="Times New Roman" w:hAnsi="Times New Roman"/>
-          <w:sz w:val="24"/>
-          <w:highlight w:val="green"/>
-        </w:rPr>
-        <w:t>Algorithm to merge overlapping intervals</w:t>
-      </w:r>
-    </w:p>
-    <w:p>
-      <w:pPr>
-        <w:pStyle w:val="ListParagraph"/>
-        <w:numPr>
-          <w:ilvl w:val="0"/>
-          <w:numId w:val="3"/>
-        </w:numPr>
-        <w:rPr>
-          <w:rFonts w:ascii="Times New Roman" w:hAnsi="Times New Roman"/>
-          <w:sz w:val="24"/>
-        </w:rPr>
-      </w:pPr>
-      <w:r>
-        <w:rPr>
-          <w:rFonts w:ascii="Times New Roman" w:hAnsi="Times New Roman"/>
-          <w:sz w:val="24"/>
-        </w:rPr>
-        <w:t>Find the largest rectangular area possible in a given histogram.</w:t>
-      </w:r>
-    </w:p>
-    <w:p>
-      <w:pPr>
-        <w:pStyle w:val="ListParagraph"/>
-        <w:numPr>
-          <w:ilvl w:val="0"/>
-          <w:numId w:val="3"/>
-        </w:numPr>
-        <w:rPr>
-          <w:rFonts w:ascii="Times New Roman" w:hAnsi="Times New Roman"/>
-          <w:sz w:val="24"/>
-        </w:rPr>
-      </w:pPr>
-      <w:r>
-        <w:rPr>
-          <w:rFonts w:ascii="Times New Roman" w:hAnsi="Times New Roman"/>
-          <w:sz w:val="24"/>
-        </w:rPr>
-        <w:t xml:space="preserve">Given an integer array of size 'n', find the maximum of the </w:t>
-      </w:r>
-      <w:proofErr w:type="gramStart"/>
-      <w:r>
-        <w:rPr>
-          <w:rFonts w:ascii="Times New Roman" w:hAnsi="Times New Roman"/>
-          <w:sz w:val="24"/>
-        </w:rPr>
-        <w:t>minimum’s</w:t>
-      </w:r>
-      <w:proofErr w:type="gramEnd"/>
-      <w:r>
-        <w:rPr>
-          <w:rFonts w:ascii="Times New Roman" w:hAnsi="Times New Roman"/>
-          <w:sz w:val="24"/>
-        </w:rPr>
-        <w:t xml:space="preserve"> of every window size in the array.</w:t>
-      </w:r>
-    </w:p>
-    <w:p>
-      <w:pPr>
-        <w:pStyle w:val="ListParagraph"/>
-        <w:numPr>
-          <w:ilvl w:val="0"/>
-          <w:numId w:val="3"/>
-        </w:numPr>
-        <w:rPr>
-          <w:rFonts w:ascii="Times New Roman" w:hAnsi="Times New Roman"/>
-          <w:sz w:val="24"/>
-        </w:rPr>
-      </w:pPr>
-      <w:r>
-        <w:rPr>
-          <w:rFonts w:ascii="Times New Roman" w:hAnsi="Times New Roman"/>
-          <w:sz w:val="24"/>
-        </w:rPr>
-        <w:t xml:space="preserve">Calculate minimum number of bracket reversals needed to make an expression </w:t>
-      </w:r>
-      <w:proofErr w:type="spellStart"/>
-      <w:r>
-        <w:rPr>
-          <w:rFonts w:ascii="Times New Roman" w:hAnsi="Times New Roman"/>
-          <w:sz w:val="24"/>
+          <w:highlight w:val="green"/>
         </w:rPr>
         <w:t>balenced</w:t>
       </w:r>
@@ -1609,12 +1543,14 @@
         <w:rPr>
           <w:rFonts w:ascii="Times New Roman" w:hAnsi="Times New Roman"/>
           <w:sz w:val="24"/>
-        </w:rPr>
-      </w:pPr>
-      <w:r>
-        <w:rPr>
-          <w:rFonts w:ascii="Times New Roman" w:hAnsi="Times New Roman"/>
-          <w:sz w:val="24"/>
+          <w:highlight w:val="green"/>
+        </w:rPr>
+      </w:pPr>
+      <w:r>
+        <w:rPr>
+          <w:rFonts w:ascii="Times New Roman" w:hAnsi="Times New Roman"/>
+          <w:sz w:val="24"/>
+          <w:highlight w:val="green"/>
         </w:rPr>
         <w:t>Given an array and an integer k, find the maximum for each and every contiguous subarray of size k.</w:t>
       </w:r>
@@ -1629,12 +1565,14 @@
         <w:rPr>
           <w:rFonts w:ascii="Times New Roman" w:hAnsi="Times New Roman"/>
           <w:sz w:val="24"/>
-        </w:rPr>
-      </w:pPr>
-      <w:r>
-        <w:rPr>
-          <w:rFonts w:ascii="Times New Roman" w:hAnsi="Times New Roman"/>
-          <w:sz w:val="24"/>
+          <w:highlight w:val="green"/>
+        </w:rPr>
+      </w:pPr>
+      <w:r>
+        <w:rPr>
+          <w:rFonts w:ascii="Times New Roman" w:hAnsi="Times New Roman"/>
+          <w:sz w:val="24"/>
+          <w:highlight w:val="green"/>
         </w:rPr>
         <w:t>Implement LRU Cache.</w:t>
       </w:r>
